--- a/2-Java/1-函数式编程/函数式编程.docx
+++ b/2-Java/1-函数式编程/函数式编程.docx
@@ -1,6 +1,6 @@
 
 <file path=word/document.xml><?xml version="1.0" encoding="utf-8"?>
-<w:document xmlns:wpc="http://schemas.microsoft.com/office/word/2010/wordprocessingCanvas" xmlns:cx="http://schemas.microsoft.com/office/drawing/2014/chartex" xmlns:cx1="http://schemas.microsoft.com/office/drawing/2015/9/8/chartex" xmlns:cx2="http://schemas.microsoft.com/office/drawing/2015/10/21/chartex" xmlns:cx3="http://schemas.microsoft.com/office/drawing/2016/5/9/chartex" xmlns:cx4="http://schemas.microsoft.com/office/drawing/2016/5/10/chartex" xmlns:cx5="http://schemas.microsoft.com/office/drawing/2016/5/11/chartex" xmlns:cx6="http://schemas.microsoft.com/office/drawing/2016/5/12/chartex" xmlns:cx7="http://schemas.microsoft.com/office/drawing/2016/5/13/chartex" xmlns:cx8="http://schemas.microsoft.com/office/drawing/2016/5/14/chartex" xmlns:mc="http://schemas.openxmlformats.org/markup-compatibility/2006" xmlns:aink="http://schemas.microsoft.com/office/drawing/2016/ink" xmlns:am3d="http://schemas.microsoft.com/office/drawing/2017/model3d" xmlns:o="urn:schemas-microsoft-com:office:office" xmlns:oel="http://schemas.microsoft.com/office/2019/extlst" xmlns:r="http://schemas.openxmlformats.org/officeDocument/2006/relationships" xmlns:m="http://schemas.openxmlformats.org/officeDocument/2006/math" xmlns:v="urn:schemas-microsoft-com:vml" xmlns:wp14="http://schemas.microsoft.com/office/word/2010/wordprocessingDrawing" xmlns:wp="http://schemas.openxmlformats.org/drawingml/2006/wordprocessingDrawing" xmlns:w10="urn:schemas-microsoft-com:office:word" xmlns:w="http://schemas.openxmlformats.org/wordprocessingml/2006/main" xmlns:w14="http://schemas.microsoft.com/office/word/2010/wordml" xmlns:w15="http://schemas.microsoft.com/office/word/2012/wordml" xmlns:w16cex="http://schemas.microsoft.com/office/word/2018/wordml/cex" xmlns:w16cid="http://schemas.microsoft.com/office/word/2016/wordml/cid" xmlns:w16="http://schemas.microsoft.com/office/word/2018/wordml" xmlns:w16sdtdh="http://schemas.microsoft.com/office/word/2020/wordml/sdtdatahash" xmlns:w16se="http://schemas.microsoft.com/office/word/2015/wordml/symex" xmlns:wpg="http://schemas.microsoft.com/office/word/2010/wordprocessingGroup" xmlns:wpi="http://schemas.microsoft.com/office/word/2010/wordprocessingInk" xmlns:wne="http://schemas.microsoft.com/office/word/2006/wordml" xmlns:wps="http://schemas.microsoft.com/office/word/2010/wordprocessingShape" mc:Ignorable="w14 w15 w16se w16cid w16 w16cex w16sdtdh wp14">
+<w:document xmlns:wpc="http://schemas.microsoft.com/office/word/2010/wordprocessingCanvas" xmlns:cx="http://schemas.microsoft.com/office/drawing/2014/chartex" xmlns:cx1="http://schemas.microsoft.com/office/drawing/2015/9/8/chartex" xmlns:cx2="http://schemas.microsoft.com/office/drawing/2015/10/21/chartex" xmlns:cx3="http://schemas.microsoft.com/office/drawing/2016/5/9/chartex" xmlns:cx4="http://schemas.microsoft.com/office/drawing/2016/5/10/chartex" xmlns:cx5="http://schemas.microsoft.com/office/drawing/2016/5/11/chartex" xmlns:cx6="http://schemas.microsoft.com/office/drawing/2016/5/12/chartex" xmlns:cx7="http://schemas.microsoft.com/office/drawing/2016/5/13/chartex" xmlns:cx8="http://schemas.microsoft.com/office/drawing/2016/5/14/chartex" xmlns:mc="http://schemas.openxmlformats.org/markup-compatibility/2006" xmlns:aink="http://schemas.microsoft.com/office/drawing/2016/ink" xmlns:am3d="http://schemas.microsoft.com/office/drawing/2017/model3d" xmlns:o="urn:schemas-microsoft-com:office:office" xmlns:r="http://schemas.openxmlformats.org/officeDocument/2006/relationships" xmlns:m="http://schemas.openxmlformats.org/officeDocument/2006/math" xmlns:v="urn:schemas-microsoft-com:vml" xmlns:wp14="http://schemas.microsoft.com/office/word/2010/wordprocessingDrawing" xmlns:wp="http://schemas.openxmlformats.org/drawingml/2006/wordprocessingDrawing" xmlns:w10="urn:schemas-microsoft-com:office:word" xmlns:w="http://schemas.openxmlformats.org/wordprocessingml/2006/main" xmlns:w14="http://schemas.microsoft.com/office/word/2010/wordml" xmlns:w15="http://schemas.microsoft.com/office/word/2012/wordml" xmlns:w16cex="http://schemas.microsoft.com/office/word/2018/wordml/cex" xmlns:w16cid="http://schemas.microsoft.com/office/word/2016/wordml/cid" xmlns:w16="http://schemas.microsoft.com/office/word/2018/wordml" xmlns:w16sdtdh="http://schemas.microsoft.com/office/word/2020/wordml/sdtdatahash" xmlns:w16se="http://schemas.microsoft.com/office/word/2015/wordml/symex" xmlns:wpg="http://schemas.microsoft.com/office/word/2010/wordprocessingGroup" xmlns:wpi="http://schemas.microsoft.com/office/word/2010/wordprocessingInk" xmlns:wne="http://schemas.microsoft.com/office/word/2006/wordml" xmlns:wps="http://schemas.microsoft.com/office/word/2010/wordprocessingShape" mc:Ignorable="w14 w15 w16se w16cid w16 w16cex w16sdtdh wp14">
   <w:body>
     <w:p>
       <w:r>
@@ -1440,11 +1440,6 @@
       </w:r>
     </w:p>
     <w:p>
-      <w:pPr>
-        <w:rPr>
-          <w:rFonts w:hint="eastAsia"/>
-        </w:rPr>
-      </w:pPr>
       <w:r>
         <w:rPr>
           <w:rFonts w:hint="eastAsia"/>
@@ -1457,12 +1452,252 @@
         </w:rPr>
         <w:t>只是不包含方法名参数等内容。</w:t>
       </w:r>
-      <w:r>
-        <w:rPr>
-          <w:rFonts w:hint="eastAsia"/>
-        </w:rPr>
-        <w:t>参数会自动添加到方法引用中。</w:t>
-      </w:r>
+    </w:p>
+    <w:p>
+      <w:r>
+        <w:t>Lambda</w:t>
+      </w:r>
+      <w:r>
+        <w:rPr>
+          <w:rFonts w:hint="eastAsia"/>
+        </w:rPr>
+        <w:t>与方法引用的作用时一样的，都是函数接口的实现。</w:t>
+      </w:r>
+    </w:p>
+    <w:p/>
+    <w:p/>
+    <w:p/>
+    <w:p>
+      <w:pPr>
+        <w:rPr>
+          <w:rFonts w:ascii="Segoe UI" w:hAnsi="Segoe UI" w:cs="Segoe UI"/>
+          <w:color w:val="24292F"/>
+          <w:shd w:val="clear" w:color="auto" w:fill="FFFFFF"/>
+        </w:rPr>
+      </w:pPr>
+      <w:r>
+        <w:rPr>
+          <w:rFonts w:ascii="Segoe UI" w:hAnsi="Segoe UI" w:cs="Segoe UI"/>
+          <w:color w:val="24292F"/>
+          <w:shd w:val="clear" w:color="auto" w:fill="FFFFFF"/>
+        </w:rPr>
+        <w:t>在执行返回</w:t>
+      </w:r>
+      <w:r>
+        <w:rPr>
+          <w:rFonts w:ascii="Segoe UI" w:hAnsi="Segoe UI" w:cs="Segoe UI"/>
+          <w:color w:val="24292F"/>
+          <w:shd w:val="clear" w:color="auto" w:fill="FFFFFF"/>
+        </w:rPr>
+        <w:t> </w:t>
+      </w:r>
+      <w:r>
+        <w:rPr>
+          <w:rStyle w:val="HTML"/>
+          <w:rFonts w:ascii="Consolas" w:hAnsi="Consolas"/>
+          <w:color w:val="24292F"/>
+          <w:sz w:val="20"/>
+          <w:szCs w:val="20"/>
+        </w:rPr>
+        <w:t>Stream</w:t>
+      </w:r>
+      <w:r>
+        <w:rPr>
+          <w:rFonts w:ascii="Segoe UI" w:hAnsi="Segoe UI" w:cs="Segoe UI"/>
+          <w:color w:val="24292F"/>
+          <w:shd w:val="clear" w:color="auto" w:fill="FFFFFF"/>
+        </w:rPr>
+        <w:t> </w:t>
+      </w:r>
+      <w:r>
+        <w:rPr>
+          <w:rFonts w:ascii="Segoe UI" w:hAnsi="Segoe UI" w:cs="Segoe UI"/>
+          <w:color w:val="24292F"/>
+          <w:shd w:val="clear" w:color="auto" w:fill="FFFFFF"/>
+        </w:rPr>
+        <w:t>的方法时，并不立刻执行，而是等返回一个非</w:t>
+      </w:r>
+      <w:r>
+        <w:rPr>
+          <w:rFonts w:ascii="Segoe UI" w:hAnsi="Segoe UI" w:cs="Segoe UI"/>
+          <w:color w:val="24292F"/>
+          <w:shd w:val="clear" w:color="auto" w:fill="FFFFFF"/>
+        </w:rPr>
+        <w:t> </w:t>
+      </w:r>
+      <w:r>
+        <w:rPr>
+          <w:rStyle w:val="HTML"/>
+          <w:rFonts w:ascii="Consolas" w:hAnsi="Consolas"/>
+          <w:color w:val="24292F"/>
+          <w:sz w:val="20"/>
+          <w:szCs w:val="20"/>
+        </w:rPr>
+        <w:t>Stream</w:t>
+      </w:r>
+      <w:r>
+        <w:rPr>
+          <w:rFonts w:ascii="Segoe UI" w:hAnsi="Segoe UI" w:cs="Segoe UI"/>
+          <w:color w:val="24292F"/>
+          <w:shd w:val="clear" w:color="auto" w:fill="FFFFFF"/>
+        </w:rPr>
+        <w:t> </w:t>
+      </w:r>
+      <w:r>
+        <w:rPr>
+          <w:rFonts w:ascii="Segoe UI" w:hAnsi="Segoe UI" w:cs="Segoe UI"/>
+          <w:color w:val="24292F"/>
+          <w:shd w:val="clear" w:color="auto" w:fill="FFFFFF"/>
+        </w:rPr>
+        <w:t>的方法后才执行</w:t>
+      </w:r>
+      <w:r>
+        <w:rPr>
+          <w:rFonts w:ascii="Segoe UI" w:hAnsi="Segoe UI" w:cs="Segoe UI" w:hint="eastAsia"/>
+          <w:color w:val="24292F"/>
+          <w:shd w:val="clear" w:color="auto" w:fill="FFFFFF"/>
+        </w:rPr>
+        <w:t>.</w:t>
+      </w:r>
+    </w:p>
+    <w:p>
+      <w:pPr>
+        <w:rPr>
+          <w:rFonts w:hint="eastAsia"/>
+        </w:rPr>
+      </w:pPr>
+      <w:r>
+        <w:rPr>
+          <w:noProof/>
+        </w:rPr>
+        <w:lastRenderedPageBreak/>
+        <w:drawing>
+          <wp:inline distT="0" distB="0" distL="0" distR="0" wp14:anchorId="644305FA" wp14:editId="0978019F">
+            <wp:extent cx="4136572" cy="2132033"/>
+            <wp:effectExtent l="0" t="0" r="0" b="1905"/>
+            <wp:docPr id="3" name="图片 3"/>
+            <wp:cNvGraphicFramePr>
+              <a:graphicFrameLocks xmlns:a="http://schemas.openxmlformats.org/drawingml/2006/main" noChangeAspect="1"/>
+            </wp:cNvGraphicFramePr>
+            <a:graphic xmlns:a="http://schemas.openxmlformats.org/drawingml/2006/main">
+              <a:graphicData uri="http://schemas.openxmlformats.org/drawingml/2006/picture">
+                <pic:pic xmlns:pic="http://schemas.openxmlformats.org/drawingml/2006/picture">
+                  <pic:nvPicPr>
+                    <pic:cNvPr id="1" name=""/>
+                    <pic:cNvPicPr/>
+                  </pic:nvPicPr>
+                  <pic:blipFill>
+                    <a:blip r:embed="rId21"/>
+                    <a:stretch>
+                      <a:fillRect/>
+                    </a:stretch>
+                  </pic:blipFill>
+                  <pic:spPr>
+                    <a:xfrm>
+                      <a:off x="0" y="0"/>
+                      <a:ext cx="4144313" cy="2136023"/>
+                    </a:xfrm>
+                    <a:prstGeom prst="rect">
+                      <a:avLst/>
+                    </a:prstGeom>
+                  </pic:spPr>
+                </pic:pic>
+              </a:graphicData>
+            </a:graphic>
+          </wp:inline>
+        </w:drawing>
+      </w:r>
+    </w:p>
+    <w:p/>
+    <w:p/>
+    <w:p>
+      <w:r>
+        <w:rPr>
+          <w:rFonts w:hint="eastAsia"/>
+        </w:rPr>
+        <w:t>多线程执行</w:t>
+      </w:r>
+    </w:p>
+    <w:p>
+      <w:pPr>
+        <w:rPr>
+          <w:rFonts w:hint="eastAsia"/>
+        </w:rPr>
+      </w:pPr>
+      <w:r>
+        <w:rPr>
+          <w:noProof/>
+        </w:rPr>
+        <w:drawing>
+          <wp:inline distT="0" distB="0" distL="0" distR="0" wp14:anchorId="56E2877E" wp14:editId="4B543F0B">
+            <wp:extent cx="5274310" cy="1397635"/>
+            <wp:effectExtent l="0" t="0" r="2540" b="0"/>
+            <wp:docPr id="19" name="图片 19"/>
+            <wp:cNvGraphicFramePr>
+              <a:graphicFrameLocks xmlns:a="http://schemas.openxmlformats.org/drawingml/2006/main" noChangeAspect="1"/>
+            </wp:cNvGraphicFramePr>
+            <a:graphic xmlns:a="http://schemas.openxmlformats.org/drawingml/2006/main">
+              <a:graphicData uri="http://schemas.openxmlformats.org/drawingml/2006/picture">
+                <pic:pic xmlns:pic="http://schemas.openxmlformats.org/drawingml/2006/picture">
+                  <pic:nvPicPr>
+                    <pic:cNvPr id="1" name=""/>
+                    <pic:cNvPicPr/>
+                  </pic:nvPicPr>
+                  <pic:blipFill>
+                    <a:blip r:embed="rId22"/>
+                    <a:stretch>
+                      <a:fillRect/>
+                    </a:stretch>
+                  </pic:blipFill>
+                  <pic:spPr>
+                    <a:xfrm>
+                      <a:off x="0" y="0"/>
+                      <a:ext cx="5274310" cy="1397635"/>
+                    </a:xfrm>
+                    <a:prstGeom prst="rect">
+                      <a:avLst/>
+                    </a:prstGeom>
+                  </pic:spPr>
+                </pic:pic>
+              </a:graphicData>
+            </a:graphic>
+          </wp:inline>
+        </w:drawing>
+      </w:r>
+    </w:p>
+    <w:p>
+      <w:pPr>
+        <w:pStyle w:val="2"/>
+      </w:pPr>
+      <w:r>
+        <w:rPr>
+          <w:rFonts w:hint="eastAsia"/>
+        </w:rPr>
+        <w:t>参考文章</w:t>
+      </w:r>
+    </w:p>
+    <w:p>
+      <w:r>
+        <w:tab/>
+      </w:r>
+      <w:r>
+        <w:t>1.</w:t>
+      </w:r>
+      <w:hyperlink r:id="rId23" w:history="1">
+        <w:r>
+          <w:rPr>
+            <w:rStyle w:val="a3"/>
+          </w:rPr>
+          <w:t>Java8</w:t>
+        </w:r>
+        <w:r>
+          <w:rPr>
+            <w:rStyle w:val="a3"/>
+            <w:rFonts w:hint="eastAsia"/>
+          </w:rPr>
+          <w:t>新特性</w:t>
+        </w:r>
+      </w:hyperlink>
     </w:p>
     <w:sectPr>
       <w:pgSz w:w="11906" w:h="16838"/>
@@ -2010,6 +2245,31 @@
       <w:szCs w:val="28"/>
     </w:rPr>
   </w:style>
+  <w:style w:type="character" w:styleId="a3">
+    <w:name w:val="Hyperlink"/>
+    <w:basedOn w:val="a0"/>
+    <w:uiPriority w:val="99"/>
+    <w:semiHidden/>
+    <w:unhideWhenUsed/>
+    <w:rsid w:val="00B66CE8"/>
+    <w:rPr>
+      <w:color w:val="0000FF"/>
+      <w:u w:val="single"/>
+    </w:rPr>
+  </w:style>
+  <w:style w:type="character" w:styleId="HTML">
+    <w:name w:val="HTML Code"/>
+    <w:basedOn w:val="a0"/>
+    <w:uiPriority w:val="99"/>
+    <w:semiHidden/>
+    <w:unhideWhenUsed/>
+    <w:rsid w:val="00CB6634"/>
+    <w:rPr>
+      <w:rFonts w:ascii="宋体" w:eastAsia="宋体" w:hAnsi="宋体" w:cs="宋体"/>
+      <w:sz w:val="24"/>
+      <w:szCs w:val="24"/>
+    </w:rPr>
+  </w:style>
 </w:styles>
 </file>
 
